--- a/Reference.docx
+++ b/Reference.docx
@@ -231,7 +231,19 @@
                 <w:rPr>
                   <w:rStyle w:val="Hyperlink"/>
                 </w:rPr>
-                <w:t>https://github.com/chambialmonisha/Coding/blob/main/Assigment0102.html</w:t>
+                <w:t>https://github.</w:t>
+              </w:r>
+              <w:r>
+                <w:rPr>
+                  <w:rStyle w:val="Hyperlink"/>
+                </w:rPr>
+                <w:t>c</w:t>
+              </w:r>
+              <w:r>
+                <w:rPr>
+                  <w:rStyle w:val="Hyperlink"/>
+                </w:rPr>
+                <w:t>om/chambialmonisha/Coding/blob/main/Assigment0102.html</w:t>
               </w:r>
             </w:hyperlink>
             <w:r>
@@ -264,13 +276,7 @@
           </w:tcPr>
           <w:p>
             <w:r>
-              <w:t xml:space="preserve">Adding </w:t>
-            </w:r>
-            <w:r>
-              <w:t>Colour</w:t>
-            </w:r>
-            <w:r>
-              <w:t xml:space="preserve"> with HTML quiz</w:t>
+              <w:t>Adding Colour with HTML quiz</w:t>
             </w:r>
           </w:p>
         </w:tc>
@@ -362,7 +368,19 @@
                 <w:rPr>
                   <w:rStyle w:val="Hyperlink"/>
                 </w:rPr>
-                <w:t>https://github.com/chambialmonisha/Coding/blob/main/Boilerplate.html</w:t>
+                <w:t>https://github.com</w:t>
+              </w:r>
+              <w:r>
+                <w:rPr>
+                  <w:rStyle w:val="Hyperlink"/>
+                </w:rPr>
+                <w:t>/</w:t>
+              </w:r>
+              <w:r>
+                <w:rPr>
+                  <w:rStyle w:val="Hyperlink"/>
+                </w:rPr>
+                <w:t>chambialmonisha/Coding/blob/main/Boilerplate.html</w:t>
               </w:r>
             </w:hyperlink>
             <w:r>
@@ -474,6 +492,9 @@
           </w:tcPr>
           <w:p>
             <w:r>
+              <w:rPr>
+                <w:noProof/>
+              </w:rPr>
               <w:drawing>
                 <wp:inline distT="0" distB="0" distL="0" distR="0" wp14:anchorId="6AAAB872" wp14:editId="3272F004">
                   <wp:extent cx="5283472" cy="2800494"/>
@@ -551,7 +572,19 @@
                 <w:rPr>
                   <w:rStyle w:val="Hyperlink"/>
                 </w:rPr>
-                <w:t>https://github.com/chambialmonisha/Coding/blob/main/Assignment0203.py</w:t>
+                <w:t>https://github.</w:t>
+              </w:r>
+              <w:r>
+                <w:rPr>
+                  <w:rStyle w:val="Hyperlink"/>
+                </w:rPr>
+                <w:t>c</w:t>
+              </w:r>
+              <w:r>
+                <w:rPr>
+                  <w:rStyle w:val="Hyperlink"/>
+                </w:rPr>
+                <w:t>om/chambialmonisha/Coding/blob/main/Assignment0203.py</w:t>
               </w:r>
             </w:hyperlink>
             <w:r>
@@ -594,6 +627,9 @@
           </w:tcPr>
           <w:p>
             <w:r>
+              <w:rPr>
+                <w:noProof/>
+              </w:rPr>
               <w:drawing>
                 <wp:inline distT="0" distB="0" distL="0" distR="0" wp14:anchorId="419D7165" wp14:editId="622617FA">
                   <wp:extent cx="3947238" cy="1352550"/>
@@ -779,7 +815,19 @@
                 <w:rPr>
                   <w:rStyle w:val="Hyperlink"/>
                 </w:rPr>
-                <w:t>https://github.com/chambialmonisha/Coding/blob/main/Assignment0302.py</w:t>
+                <w:t>https://g</w:t>
+              </w:r>
+              <w:r>
+                <w:rPr>
+                  <w:rStyle w:val="Hyperlink"/>
+                </w:rPr>
+                <w:t>i</w:t>
+              </w:r>
+              <w:r>
+                <w:rPr>
+                  <w:rStyle w:val="Hyperlink"/>
+                </w:rPr>
+                <w:t>thub.com/chambialmonisha/Coding/blob/main/Assignment0302.py</w:t>
               </w:r>
             </w:hyperlink>
             <w:r>
@@ -904,11 +952,1957 @@
                 <w:rPr>
                   <w:rStyle w:val="Hyperlink"/>
                 </w:rPr>
-                <w:t>https://github.com/chambialmonisha/Coding/blob/main/Project0305.py</w:t>
+                <w:t>https://github</w:t>
+              </w:r>
+              <w:r>
+                <w:rPr>
+                  <w:rStyle w:val="Hyperlink"/>
+                </w:rPr>
+                <w:t>.</w:t>
+              </w:r>
+              <w:r>
+                <w:rPr>
+                  <w:rStyle w:val="Hyperlink"/>
+                </w:rPr>
+                <w:t>com/chambialmonisha/Coding/blob/main/Project0305.py</w:t>
               </w:r>
             </w:hyperlink>
             <w:r>
               <w:t xml:space="preserve"> </w:t>
+            </w:r>
+          </w:p>
+        </w:tc>
+      </w:tr>
+      <w:tr>
+        <w:tc>
+          <w:tcPr>
+            <w:tcW w:w="1276" w:type="dxa"/>
+          </w:tcPr>
+          <w:p>
+            <w:r>
+              <w:t>Module $</w:t>
+            </w:r>
+          </w:p>
+        </w:tc>
+        <w:tc>
+          <w:tcPr>
+            <w:tcW w:w="1134" w:type="dxa"/>
+          </w:tcPr>
+          <w:p>
+            <w:r>
+              <w:t>04.01</w:t>
+            </w:r>
+          </w:p>
+        </w:tc>
+        <w:tc>
+          <w:tcPr>
+            <w:tcW w:w="3686" w:type="dxa"/>
+          </w:tcPr>
+          <w:p>
+            <w:r>
+              <w:t>Create with Turtle Graphics quiz.</w:t>
+            </w:r>
+          </w:p>
+        </w:tc>
+        <w:tc>
+          <w:tcPr>
+            <w:tcW w:w="7229" w:type="dxa"/>
+          </w:tcPr>
+          <w:p>
+            <w:r>
+              <w:t>Self-Assessment</w:t>
+            </w:r>
+          </w:p>
+        </w:tc>
+      </w:tr>
+      <w:tr>
+        <w:tc>
+          <w:tcPr>
+            <w:tcW w:w="1276" w:type="dxa"/>
+          </w:tcPr>
+          <w:p/>
+        </w:tc>
+        <w:tc>
+          <w:tcPr>
+            <w:tcW w:w="1134" w:type="dxa"/>
+          </w:tcPr>
+          <w:p>
+            <w:r>
+              <w:t>04.02</w:t>
+            </w:r>
+          </w:p>
+        </w:tc>
+        <w:tc>
+          <w:tcPr>
+            <w:tcW w:w="3686" w:type="dxa"/>
+          </w:tcPr>
+          <w:p>
+            <w:r>
+              <w:t xml:space="preserve">Program </w:t>
+            </w:r>
+          </w:p>
+        </w:tc>
+        <w:tc>
+          <w:tcPr>
+            <w:tcW w:w="7229" w:type="dxa"/>
+          </w:tcPr>
+          <w:p>
+            <w:pPr>
+              <w:shd w:val="clear" w:color="auto" w:fill="1E1E1E"/>
+              <w:spacing w:after="0" w:line="285" w:lineRule="atLeast"/>
+              <w:rPr>
+                <w:rFonts w:ascii="Consolas" w:eastAsia="Times New Roman" w:hAnsi="Consolas" w:cs="Times New Roman"/>
+                <w:color w:val="D4D4D4"/>
+                <w:kern w:val="0"/>
+                <w:sz w:val="21"/>
+                <w:szCs w:val="21"/>
+                <w:lang w:eastAsia="en-IN"/>
+                <w14:ligatures w14:val="none"/>
+              </w:rPr>
+            </w:pPr>
+            <w:r>
+              <w:rPr>
+                <w:rFonts w:ascii="Consolas" w:eastAsia="Times New Roman" w:hAnsi="Consolas" w:cs="Times New Roman"/>
+                <w:color w:val="569CD6"/>
+                <w:kern w:val="0"/>
+                <w:sz w:val="21"/>
+                <w:szCs w:val="21"/>
+                <w:lang w:eastAsia="en-IN"/>
+                <w14:ligatures w14:val="none"/>
+              </w:rPr>
+              <w:t>def</w:t>
+            </w:r>
+            <w:r>
+              <w:rPr>
+                <w:rFonts w:ascii="Consolas" w:eastAsia="Times New Roman" w:hAnsi="Consolas" w:cs="Times New Roman"/>
+                <w:color w:val="D4D4D4"/>
+                <w:kern w:val="0"/>
+                <w:sz w:val="21"/>
+                <w:szCs w:val="21"/>
+                <w:lang w:eastAsia="en-IN"/>
+                <w14:ligatures w14:val="none"/>
+              </w:rPr>
+              <w:t xml:space="preserve"> </w:t>
+            </w:r>
+            <w:proofErr w:type="gramStart"/>
+            <w:r>
+              <w:rPr>
+                <w:rFonts w:ascii="Consolas" w:eastAsia="Times New Roman" w:hAnsi="Consolas" w:cs="Times New Roman"/>
+                <w:color w:val="D4D4D4"/>
+                <w:kern w:val="0"/>
+                <w:sz w:val="21"/>
+                <w:szCs w:val="21"/>
+                <w:lang w:eastAsia="en-IN"/>
+                <w14:ligatures w14:val="none"/>
+              </w:rPr>
+              <w:t>main(</w:t>
+            </w:r>
+            <w:proofErr w:type="gramEnd"/>
+            <w:r>
+              <w:rPr>
+                <w:rFonts w:ascii="Consolas" w:eastAsia="Times New Roman" w:hAnsi="Consolas" w:cs="Times New Roman"/>
+                <w:color w:val="D4D4D4"/>
+                <w:kern w:val="0"/>
+                <w:sz w:val="21"/>
+                <w:szCs w:val="21"/>
+                <w:lang w:eastAsia="en-IN"/>
+                <w14:ligatures w14:val="none"/>
+              </w:rPr>
+              <w:t>):</w:t>
+            </w:r>
+          </w:p>
+          <w:p>
+            <w:pPr>
+              <w:shd w:val="clear" w:color="auto" w:fill="1E1E1E"/>
+              <w:spacing w:line="285" w:lineRule="atLeast"/>
+              <w:rPr>
+                <w:rFonts w:ascii="Consolas" w:eastAsia="Times New Roman" w:hAnsi="Consolas" w:cs="Times New Roman"/>
+                <w:color w:val="D4D4D4"/>
+                <w:kern w:val="0"/>
+                <w:sz w:val="21"/>
+                <w:szCs w:val="21"/>
+                <w:lang w:eastAsia="en-IN"/>
+                <w14:ligatures w14:val="none"/>
+              </w:rPr>
+            </w:pPr>
+          </w:p>
+          <w:p>
+            <w:pPr>
+              <w:shd w:val="clear" w:color="auto" w:fill="1E1E1E"/>
+              <w:spacing w:line="285" w:lineRule="atLeast"/>
+              <w:rPr>
+                <w:rFonts w:ascii="Consolas" w:eastAsia="Times New Roman" w:hAnsi="Consolas" w:cs="Times New Roman"/>
+                <w:color w:val="D4D4D4"/>
+                <w:kern w:val="0"/>
+                <w:sz w:val="21"/>
+                <w:szCs w:val="21"/>
+                <w:lang w:eastAsia="en-IN"/>
+                <w14:ligatures w14:val="none"/>
+              </w:rPr>
+            </w:pPr>
+            <w:r>
+              <w:rPr>
+                <w:rFonts w:ascii="Consolas" w:eastAsia="Times New Roman" w:hAnsi="Consolas" w:cs="Times New Roman"/>
+                <w:color w:val="D4D4D4"/>
+                <w:kern w:val="0"/>
+                <w:sz w:val="21"/>
+                <w:szCs w:val="21"/>
+                <w:lang w:eastAsia="en-IN"/>
+                <w14:ligatures w14:val="none"/>
+              </w:rPr>
+              <w:t xml:space="preserve">    </w:t>
+            </w:r>
+            <w:r>
+              <w:rPr>
+                <w:rFonts w:ascii="Consolas" w:eastAsia="Times New Roman" w:hAnsi="Consolas" w:cs="Times New Roman"/>
+                <w:color w:val="6A9955"/>
+                <w:kern w:val="0"/>
+                <w:sz w:val="21"/>
+                <w:szCs w:val="21"/>
+                <w:lang w:eastAsia="en-IN"/>
+                <w14:ligatures w14:val="none"/>
+              </w:rPr>
+              <w:t># Initialize variables</w:t>
+            </w:r>
+          </w:p>
+          <w:p>
+            <w:pPr>
+              <w:shd w:val="clear" w:color="auto" w:fill="1E1E1E"/>
+              <w:spacing w:line="285" w:lineRule="atLeast"/>
+              <w:rPr>
+                <w:rFonts w:ascii="Consolas" w:eastAsia="Times New Roman" w:hAnsi="Consolas" w:cs="Times New Roman"/>
+                <w:color w:val="D4D4D4"/>
+                <w:kern w:val="0"/>
+                <w:sz w:val="21"/>
+                <w:szCs w:val="21"/>
+                <w:lang w:eastAsia="en-IN"/>
+                <w14:ligatures w14:val="none"/>
+              </w:rPr>
+            </w:pPr>
+            <w:r>
+              <w:rPr>
+                <w:rFonts w:ascii="Consolas" w:eastAsia="Times New Roman" w:hAnsi="Consolas" w:cs="Times New Roman"/>
+                <w:color w:val="D4D4D4"/>
+                <w:kern w:val="0"/>
+                <w:sz w:val="21"/>
+                <w:szCs w:val="21"/>
+                <w:lang w:eastAsia="en-IN"/>
+                <w14:ligatures w14:val="none"/>
+              </w:rPr>
+              <w:t xml:space="preserve">    </w:t>
+            </w:r>
+            <w:proofErr w:type="spellStart"/>
+            <w:r>
+              <w:rPr>
+                <w:rFonts w:ascii="Consolas" w:eastAsia="Times New Roman" w:hAnsi="Consolas" w:cs="Times New Roman"/>
+                <w:color w:val="D4D4D4"/>
+                <w:kern w:val="0"/>
+                <w:sz w:val="21"/>
+                <w:szCs w:val="21"/>
+                <w:lang w:eastAsia="en-IN"/>
+                <w14:ligatures w14:val="none"/>
+              </w:rPr>
+              <w:t>numGuesses</w:t>
+            </w:r>
+            <w:proofErr w:type="spellEnd"/>
+            <w:r>
+              <w:rPr>
+                <w:rFonts w:ascii="Consolas" w:eastAsia="Times New Roman" w:hAnsi="Consolas" w:cs="Times New Roman"/>
+                <w:color w:val="D4D4D4"/>
+                <w:kern w:val="0"/>
+                <w:sz w:val="21"/>
+                <w:szCs w:val="21"/>
+                <w:lang w:eastAsia="en-IN"/>
+                <w14:ligatures w14:val="none"/>
+              </w:rPr>
+              <w:t xml:space="preserve"> = </w:t>
+            </w:r>
+            <w:r>
+              <w:rPr>
+                <w:rFonts w:ascii="Consolas" w:eastAsia="Times New Roman" w:hAnsi="Consolas" w:cs="Times New Roman"/>
+                <w:color w:val="B5CEA8"/>
+                <w:kern w:val="0"/>
+                <w:sz w:val="21"/>
+                <w:szCs w:val="21"/>
+                <w:lang w:eastAsia="en-IN"/>
+                <w14:ligatures w14:val="none"/>
+              </w:rPr>
+              <w:t>0</w:t>
+            </w:r>
+          </w:p>
+          <w:p>
+            <w:pPr>
+              <w:shd w:val="clear" w:color="auto" w:fill="1E1E1E"/>
+              <w:spacing w:line="285" w:lineRule="atLeast"/>
+              <w:rPr>
+                <w:rFonts w:ascii="Consolas" w:eastAsia="Times New Roman" w:hAnsi="Consolas" w:cs="Times New Roman"/>
+                <w:color w:val="D4D4D4"/>
+                <w:kern w:val="0"/>
+                <w:sz w:val="21"/>
+                <w:szCs w:val="21"/>
+                <w:lang w:eastAsia="en-IN"/>
+                <w14:ligatures w14:val="none"/>
+              </w:rPr>
+            </w:pPr>
+            <w:r>
+              <w:rPr>
+                <w:rFonts w:ascii="Consolas" w:eastAsia="Times New Roman" w:hAnsi="Consolas" w:cs="Times New Roman"/>
+                <w:color w:val="D4D4D4"/>
+                <w:kern w:val="0"/>
+                <w:sz w:val="21"/>
+                <w:szCs w:val="21"/>
+                <w:lang w:eastAsia="en-IN"/>
+                <w14:ligatures w14:val="none"/>
+              </w:rPr>
+              <w:t xml:space="preserve">    </w:t>
+            </w:r>
+            <w:proofErr w:type="spellStart"/>
+            <w:r>
+              <w:rPr>
+                <w:rFonts w:ascii="Consolas" w:eastAsia="Times New Roman" w:hAnsi="Consolas" w:cs="Times New Roman"/>
+                <w:color w:val="D4D4D4"/>
+                <w:kern w:val="0"/>
+                <w:sz w:val="21"/>
+                <w:szCs w:val="21"/>
+                <w:lang w:eastAsia="en-IN"/>
+                <w14:ligatures w14:val="none"/>
+              </w:rPr>
+              <w:t>userGuess</w:t>
+            </w:r>
+            <w:proofErr w:type="spellEnd"/>
+            <w:r>
+              <w:rPr>
+                <w:rFonts w:ascii="Consolas" w:eastAsia="Times New Roman" w:hAnsi="Consolas" w:cs="Times New Roman"/>
+                <w:color w:val="D4D4D4"/>
+                <w:kern w:val="0"/>
+                <w:sz w:val="21"/>
+                <w:szCs w:val="21"/>
+                <w:lang w:eastAsia="en-IN"/>
+                <w14:ligatures w14:val="none"/>
+              </w:rPr>
+              <w:t xml:space="preserve"> = -</w:t>
+            </w:r>
+            <w:r>
+              <w:rPr>
+                <w:rFonts w:ascii="Consolas" w:eastAsia="Times New Roman" w:hAnsi="Consolas" w:cs="Times New Roman"/>
+                <w:color w:val="B5CEA8"/>
+                <w:kern w:val="0"/>
+                <w:sz w:val="21"/>
+                <w:szCs w:val="21"/>
+                <w:lang w:eastAsia="en-IN"/>
+                <w14:ligatures w14:val="none"/>
+              </w:rPr>
+              <w:t>1</w:t>
+            </w:r>
+          </w:p>
+          <w:p>
+            <w:pPr>
+              <w:shd w:val="clear" w:color="auto" w:fill="1E1E1E"/>
+              <w:spacing w:line="285" w:lineRule="atLeast"/>
+              <w:rPr>
+                <w:rFonts w:ascii="Consolas" w:eastAsia="Times New Roman" w:hAnsi="Consolas" w:cs="Times New Roman"/>
+                <w:color w:val="D4D4D4"/>
+                <w:kern w:val="0"/>
+                <w:sz w:val="21"/>
+                <w:szCs w:val="21"/>
+                <w:lang w:eastAsia="en-IN"/>
+                <w14:ligatures w14:val="none"/>
+              </w:rPr>
+            </w:pPr>
+            <w:r>
+              <w:rPr>
+                <w:rFonts w:ascii="Consolas" w:eastAsia="Times New Roman" w:hAnsi="Consolas" w:cs="Times New Roman"/>
+                <w:color w:val="D4D4D4"/>
+                <w:kern w:val="0"/>
+                <w:sz w:val="21"/>
+                <w:szCs w:val="21"/>
+                <w:lang w:eastAsia="en-IN"/>
+                <w14:ligatures w14:val="none"/>
+              </w:rPr>
+              <w:t xml:space="preserve">    </w:t>
+            </w:r>
+            <w:proofErr w:type="spellStart"/>
+            <w:r>
+              <w:rPr>
+                <w:rFonts w:ascii="Consolas" w:eastAsia="Times New Roman" w:hAnsi="Consolas" w:cs="Times New Roman"/>
+                <w:color w:val="D4D4D4"/>
+                <w:kern w:val="0"/>
+                <w:sz w:val="21"/>
+                <w:szCs w:val="21"/>
+                <w:lang w:eastAsia="en-IN"/>
+                <w14:ligatures w14:val="none"/>
+              </w:rPr>
+              <w:t>secretNum</w:t>
+            </w:r>
+            <w:proofErr w:type="spellEnd"/>
+            <w:r>
+              <w:rPr>
+                <w:rFonts w:ascii="Consolas" w:eastAsia="Times New Roman" w:hAnsi="Consolas" w:cs="Times New Roman"/>
+                <w:color w:val="D4D4D4"/>
+                <w:kern w:val="0"/>
+                <w:sz w:val="21"/>
+                <w:szCs w:val="21"/>
+                <w:lang w:eastAsia="en-IN"/>
+                <w14:ligatures w14:val="none"/>
+              </w:rPr>
+              <w:t xml:space="preserve"> = </w:t>
+            </w:r>
+            <w:r>
+              <w:rPr>
+                <w:rFonts w:ascii="Consolas" w:eastAsia="Times New Roman" w:hAnsi="Consolas" w:cs="Times New Roman"/>
+                <w:color w:val="B5CEA8"/>
+                <w:kern w:val="0"/>
+                <w:sz w:val="21"/>
+                <w:szCs w:val="21"/>
+                <w:lang w:eastAsia="en-IN"/>
+                <w14:ligatures w14:val="none"/>
+              </w:rPr>
+              <w:t>5</w:t>
+            </w:r>
+          </w:p>
+          <w:p>
+            <w:pPr>
+              <w:shd w:val="clear" w:color="auto" w:fill="1E1E1E"/>
+              <w:spacing w:line="285" w:lineRule="atLeast"/>
+              <w:rPr>
+                <w:rFonts w:ascii="Consolas" w:eastAsia="Times New Roman" w:hAnsi="Consolas" w:cs="Times New Roman"/>
+                <w:color w:val="D4D4D4"/>
+                <w:kern w:val="0"/>
+                <w:sz w:val="21"/>
+                <w:szCs w:val="21"/>
+                <w:lang w:eastAsia="en-IN"/>
+                <w14:ligatures w14:val="none"/>
+              </w:rPr>
+            </w:pPr>
+          </w:p>
+          <w:p>
+            <w:pPr>
+              <w:shd w:val="clear" w:color="auto" w:fill="1E1E1E"/>
+              <w:spacing w:line="285" w:lineRule="atLeast"/>
+              <w:rPr>
+                <w:rFonts w:ascii="Consolas" w:eastAsia="Times New Roman" w:hAnsi="Consolas" w:cs="Times New Roman"/>
+                <w:color w:val="D4D4D4"/>
+                <w:kern w:val="0"/>
+                <w:sz w:val="21"/>
+                <w:szCs w:val="21"/>
+                <w:lang w:eastAsia="en-IN"/>
+                <w14:ligatures w14:val="none"/>
+              </w:rPr>
+            </w:pPr>
+            <w:r>
+              <w:rPr>
+                <w:rFonts w:ascii="Consolas" w:eastAsia="Times New Roman" w:hAnsi="Consolas" w:cs="Times New Roman"/>
+                <w:color w:val="D4D4D4"/>
+                <w:kern w:val="0"/>
+                <w:sz w:val="21"/>
+                <w:szCs w:val="21"/>
+                <w:lang w:eastAsia="en-IN"/>
+                <w14:ligatures w14:val="none"/>
+              </w:rPr>
+              <w:t xml:space="preserve">    name = </w:t>
+            </w:r>
+            <w:proofErr w:type="gramStart"/>
+            <w:r>
+              <w:rPr>
+                <w:rFonts w:ascii="Consolas" w:eastAsia="Times New Roman" w:hAnsi="Consolas" w:cs="Times New Roman"/>
+                <w:color w:val="D4D4D4"/>
+                <w:kern w:val="0"/>
+                <w:sz w:val="21"/>
+                <w:szCs w:val="21"/>
+                <w:lang w:eastAsia="en-IN"/>
+                <w14:ligatures w14:val="none"/>
+              </w:rPr>
+              <w:t>input(</w:t>
+            </w:r>
+            <w:proofErr w:type="gramEnd"/>
+            <w:r>
+              <w:rPr>
+                <w:rFonts w:ascii="Consolas" w:eastAsia="Times New Roman" w:hAnsi="Consolas" w:cs="Times New Roman"/>
+                <w:color w:val="CE9178"/>
+                <w:kern w:val="0"/>
+                <w:sz w:val="21"/>
+                <w:szCs w:val="21"/>
+                <w:lang w:eastAsia="en-IN"/>
+                <w14:ligatures w14:val="none"/>
+              </w:rPr>
+              <w:t>"Hello! What is your name?"</w:t>
+            </w:r>
+            <w:r>
+              <w:rPr>
+                <w:rFonts w:ascii="Consolas" w:eastAsia="Times New Roman" w:hAnsi="Consolas" w:cs="Times New Roman"/>
+                <w:color w:val="D4D4D4"/>
+                <w:kern w:val="0"/>
+                <w:sz w:val="21"/>
+                <w:szCs w:val="21"/>
+                <w:lang w:eastAsia="en-IN"/>
+                <w14:ligatures w14:val="none"/>
+              </w:rPr>
+              <w:t>)</w:t>
+            </w:r>
+          </w:p>
+          <w:p>
+            <w:pPr>
+              <w:shd w:val="clear" w:color="auto" w:fill="1E1E1E"/>
+              <w:spacing w:line="285" w:lineRule="atLeast"/>
+              <w:rPr>
+                <w:rFonts w:ascii="Consolas" w:eastAsia="Times New Roman" w:hAnsi="Consolas" w:cs="Times New Roman"/>
+                <w:color w:val="D4D4D4"/>
+                <w:kern w:val="0"/>
+                <w:sz w:val="21"/>
+                <w:szCs w:val="21"/>
+                <w:lang w:eastAsia="en-IN"/>
+                <w14:ligatures w14:val="none"/>
+              </w:rPr>
+            </w:pPr>
+            <w:r>
+              <w:rPr>
+                <w:rFonts w:ascii="Consolas" w:eastAsia="Times New Roman" w:hAnsi="Consolas" w:cs="Times New Roman"/>
+                <w:color w:val="D4D4D4"/>
+                <w:kern w:val="0"/>
+                <w:sz w:val="21"/>
+                <w:szCs w:val="21"/>
+                <w:lang w:eastAsia="en-IN"/>
+                <w14:ligatures w14:val="none"/>
+              </w:rPr>
+              <w:t xml:space="preserve">    </w:t>
+            </w:r>
+            <w:proofErr w:type="spellStart"/>
+            <w:r>
+              <w:rPr>
+                <w:rFonts w:ascii="Consolas" w:eastAsia="Times New Roman" w:hAnsi="Consolas" w:cs="Times New Roman"/>
+                <w:color w:val="D4D4D4"/>
+                <w:kern w:val="0"/>
+                <w:sz w:val="21"/>
+                <w:szCs w:val="21"/>
+                <w:lang w:eastAsia="en-IN"/>
+                <w14:ligatures w14:val="none"/>
+              </w:rPr>
+              <w:t>flage</w:t>
+            </w:r>
+            <w:proofErr w:type="spellEnd"/>
+            <w:r>
+              <w:rPr>
+                <w:rFonts w:ascii="Consolas" w:eastAsia="Times New Roman" w:hAnsi="Consolas" w:cs="Times New Roman"/>
+                <w:color w:val="D4D4D4"/>
+                <w:kern w:val="0"/>
+                <w:sz w:val="21"/>
+                <w:szCs w:val="21"/>
+                <w:lang w:eastAsia="en-IN"/>
+                <w14:ligatures w14:val="none"/>
+              </w:rPr>
+              <w:t>=</w:t>
+            </w:r>
+            <w:r>
+              <w:rPr>
+                <w:rFonts w:ascii="Consolas" w:eastAsia="Times New Roman" w:hAnsi="Consolas" w:cs="Times New Roman"/>
+                <w:color w:val="569CD6"/>
+                <w:kern w:val="0"/>
+                <w:sz w:val="21"/>
+                <w:szCs w:val="21"/>
+                <w:lang w:eastAsia="en-IN"/>
+                <w14:ligatures w14:val="none"/>
+              </w:rPr>
+              <w:t>True</w:t>
+            </w:r>
+          </w:p>
+          <w:p>
+            <w:pPr>
+              <w:shd w:val="clear" w:color="auto" w:fill="1E1E1E"/>
+              <w:spacing w:line="285" w:lineRule="atLeast"/>
+              <w:rPr>
+                <w:rFonts w:ascii="Consolas" w:eastAsia="Times New Roman" w:hAnsi="Consolas" w:cs="Times New Roman"/>
+                <w:color w:val="D4D4D4"/>
+                <w:kern w:val="0"/>
+                <w:sz w:val="21"/>
+                <w:szCs w:val="21"/>
+                <w:lang w:eastAsia="en-IN"/>
+                <w14:ligatures w14:val="none"/>
+              </w:rPr>
+            </w:pPr>
+            <w:r>
+              <w:rPr>
+                <w:rFonts w:ascii="Consolas" w:eastAsia="Times New Roman" w:hAnsi="Consolas" w:cs="Times New Roman"/>
+                <w:color w:val="D4D4D4"/>
+                <w:kern w:val="0"/>
+                <w:sz w:val="21"/>
+                <w:szCs w:val="21"/>
+                <w:lang w:eastAsia="en-IN"/>
+                <w14:ligatures w14:val="none"/>
+              </w:rPr>
+              <w:t xml:space="preserve">    </w:t>
+            </w:r>
+            <w:r>
+              <w:rPr>
+                <w:rFonts w:ascii="Consolas" w:eastAsia="Times New Roman" w:hAnsi="Consolas" w:cs="Times New Roman"/>
+                <w:color w:val="569CD6"/>
+                <w:kern w:val="0"/>
+                <w:sz w:val="21"/>
+                <w:szCs w:val="21"/>
+                <w:lang w:eastAsia="en-IN"/>
+                <w14:ligatures w14:val="none"/>
+              </w:rPr>
+              <w:t>while</w:t>
+            </w:r>
+            <w:r>
+              <w:rPr>
+                <w:rFonts w:ascii="Consolas" w:eastAsia="Times New Roman" w:hAnsi="Consolas" w:cs="Times New Roman"/>
+                <w:color w:val="D4D4D4"/>
+                <w:kern w:val="0"/>
+                <w:sz w:val="21"/>
+                <w:szCs w:val="21"/>
+                <w:lang w:eastAsia="en-IN"/>
+                <w14:ligatures w14:val="none"/>
+              </w:rPr>
+              <w:t>(</w:t>
+            </w:r>
+            <w:proofErr w:type="spellStart"/>
+            <w:r>
+              <w:rPr>
+                <w:rFonts w:ascii="Consolas" w:eastAsia="Times New Roman" w:hAnsi="Consolas" w:cs="Times New Roman"/>
+                <w:color w:val="D4D4D4"/>
+                <w:kern w:val="0"/>
+                <w:sz w:val="21"/>
+                <w:szCs w:val="21"/>
+                <w:lang w:eastAsia="en-IN"/>
+                <w14:ligatures w14:val="none"/>
+              </w:rPr>
+              <w:t>flage</w:t>
+            </w:r>
+            <w:proofErr w:type="spellEnd"/>
+            <w:r>
+              <w:rPr>
+                <w:rFonts w:ascii="Consolas" w:eastAsia="Times New Roman" w:hAnsi="Consolas" w:cs="Times New Roman"/>
+                <w:color w:val="D4D4D4"/>
+                <w:kern w:val="0"/>
+                <w:sz w:val="21"/>
+                <w:szCs w:val="21"/>
+                <w:lang w:eastAsia="en-IN"/>
+                <w14:ligatures w14:val="none"/>
+              </w:rPr>
+              <w:t>):</w:t>
+            </w:r>
+          </w:p>
+          <w:p>
+            <w:pPr>
+              <w:shd w:val="clear" w:color="auto" w:fill="1E1E1E"/>
+              <w:spacing w:line="285" w:lineRule="atLeast"/>
+              <w:rPr>
+                <w:rFonts w:ascii="Consolas" w:eastAsia="Times New Roman" w:hAnsi="Consolas" w:cs="Times New Roman"/>
+                <w:color w:val="D4D4D4"/>
+                <w:kern w:val="0"/>
+                <w:sz w:val="21"/>
+                <w:szCs w:val="21"/>
+                <w:lang w:eastAsia="en-IN"/>
+                <w14:ligatures w14:val="none"/>
+              </w:rPr>
+            </w:pPr>
+          </w:p>
+          <w:p>
+            <w:pPr>
+              <w:shd w:val="clear" w:color="auto" w:fill="1E1E1E"/>
+              <w:spacing w:line="285" w:lineRule="atLeast"/>
+              <w:rPr>
+                <w:rFonts w:ascii="Consolas" w:eastAsia="Times New Roman" w:hAnsi="Consolas" w:cs="Times New Roman"/>
+                <w:color w:val="D4D4D4"/>
+                <w:kern w:val="0"/>
+                <w:sz w:val="21"/>
+                <w:szCs w:val="21"/>
+                <w:lang w:eastAsia="en-IN"/>
+                <w14:ligatures w14:val="none"/>
+              </w:rPr>
+            </w:pPr>
+            <w:r>
+              <w:rPr>
+                <w:rFonts w:ascii="Consolas" w:eastAsia="Times New Roman" w:hAnsi="Consolas" w:cs="Times New Roman"/>
+                <w:color w:val="D4D4D4"/>
+                <w:kern w:val="0"/>
+                <w:sz w:val="21"/>
+                <w:szCs w:val="21"/>
+                <w:lang w:eastAsia="en-IN"/>
+                <w14:ligatures w14:val="none"/>
+              </w:rPr>
+              <w:t xml:space="preserve">        </w:t>
+            </w:r>
+            <w:proofErr w:type="spellStart"/>
+            <w:r>
+              <w:rPr>
+                <w:rFonts w:ascii="Consolas" w:eastAsia="Times New Roman" w:hAnsi="Consolas" w:cs="Times New Roman"/>
+                <w:color w:val="D4D4D4"/>
+                <w:kern w:val="0"/>
+                <w:sz w:val="21"/>
+                <w:szCs w:val="21"/>
+                <w:lang w:eastAsia="en-IN"/>
+                <w14:ligatures w14:val="none"/>
+              </w:rPr>
+              <w:t>userGuess</w:t>
+            </w:r>
+            <w:proofErr w:type="spellEnd"/>
+            <w:r>
+              <w:rPr>
+                <w:rFonts w:ascii="Consolas" w:eastAsia="Times New Roman" w:hAnsi="Consolas" w:cs="Times New Roman"/>
+                <w:color w:val="D4D4D4"/>
+                <w:kern w:val="0"/>
+                <w:sz w:val="21"/>
+                <w:szCs w:val="21"/>
+                <w:lang w:eastAsia="en-IN"/>
+                <w14:ligatures w14:val="none"/>
+              </w:rPr>
+              <w:t xml:space="preserve"> = </w:t>
+            </w:r>
+            <w:proofErr w:type="gramStart"/>
+            <w:r>
+              <w:rPr>
+                <w:rFonts w:ascii="Consolas" w:eastAsia="Times New Roman" w:hAnsi="Consolas" w:cs="Times New Roman"/>
+                <w:color w:val="D4D4D4"/>
+                <w:kern w:val="0"/>
+                <w:sz w:val="21"/>
+                <w:szCs w:val="21"/>
+                <w:lang w:eastAsia="en-IN"/>
+                <w14:ligatures w14:val="none"/>
+              </w:rPr>
+              <w:t>int(</w:t>
+            </w:r>
+            <w:proofErr w:type="gramEnd"/>
+            <w:r>
+              <w:rPr>
+                <w:rFonts w:ascii="Consolas" w:eastAsia="Times New Roman" w:hAnsi="Consolas" w:cs="Times New Roman"/>
+                <w:color w:val="D4D4D4"/>
+                <w:kern w:val="0"/>
+                <w:sz w:val="21"/>
+                <w:szCs w:val="21"/>
+                <w:lang w:eastAsia="en-IN"/>
+                <w14:ligatures w14:val="none"/>
+              </w:rPr>
+              <w:t>input(</w:t>
+            </w:r>
+            <w:r>
+              <w:rPr>
+                <w:rFonts w:ascii="Consolas" w:eastAsia="Times New Roman" w:hAnsi="Consolas" w:cs="Times New Roman"/>
+                <w:color w:val="CE9178"/>
+                <w:kern w:val="0"/>
+                <w:sz w:val="21"/>
+                <w:szCs w:val="21"/>
+                <w:lang w:eastAsia="en-IN"/>
+                <w14:ligatures w14:val="none"/>
+              </w:rPr>
+              <w:t>"Guess a number between 1 and 20: "</w:t>
+            </w:r>
+            <w:r>
+              <w:rPr>
+                <w:rFonts w:ascii="Consolas" w:eastAsia="Times New Roman" w:hAnsi="Consolas" w:cs="Times New Roman"/>
+                <w:color w:val="D4D4D4"/>
+                <w:kern w:val="0"/>
+                <w:sz w:val="21"/>
+                <w:szCs w:val="21"/>
+                <w:lang w:eastAsia="en-IN"/>
+                <w14:ligatures w14:val="none"/>
+              </w:rPr>
+              <w:t>))</w:t>
+            </w:r>
+          </w:p>
+          <w:p>
+            <w:pPr>
+              <w:shd w:val="clear" w:color="auto" w:fill="1E1E1E"/>
+              <w:spacing w:line="285" w:lineRule="atLeast"/>
+              <w:rPr>
+                <w:rFonts w:ascii="Consolas" w:eastAsia="Times New Roman" w:hAnsi="Consolas" w:cs="Times New Roman"/>
+                <w:color w:val="D4D4D4"/>
+                <w:kern w:val="0"/>
+                <w:sz w:val="21"/>
+                <w:szCs w:val="21"/>
+                <w:lang w:eastAsia="en-IN"/>
+                <w14:ligatures w14:val="none"/>
+              </w:rPr>
+            </w:pPr>
+          </w:p>
+          <w:p>
+            <w:pPr>
+              <w:shd w:val="clear" w:color="auto" w:fill="1E1E1E"/>
+              <w:spacing w:line="285" w:lineRule="atLeast"/>
+              <w:rPr>
+                <w:rFonts w:ascii="Consolas" w:eastAsia="Times New Roman" w:hAnsi="Consolas" w:cs="Times New Roman"/>
+                <w:color w:val="D4D4D4"/>
+                <w:kern w:val="0"/>
+                <w:sz w:val="21"/>
+                <w:szCs w:val="21"/>
+                <w:lang w:eastAsia="en-IN"/>
+                <w14:ligatures w14:val="none"/>
+              </w:rPr>
+            </w:pPr>
+            <w:r>
+              <w:rPr>
+                <w:rFonts w:ascii="Consolas" w:eastAsia="Times New Roman" w:hAnsi="Consolas" w:cs="Times New Roman"/>
+                <w:color w:val="D4D4D4"/>
+                <w:kern w:val="0"/>
+                <w:sz w:val="21"/>
+                <w:szCs w:val="21"/>
+                <w:lang w:eastAsia="en-IN"/>
+                <w14:ligatures w14:val="none"/>
+              </w:rPr>
+              <w:t xml:space="preserve">        </w:t>
+            </w:r>
+            <w:proofErr w:type="spellStart"/>
+            <w:r>
+              <w:rPr>
+                <w:rFonts w:ascii="Consolas" w:eastAsia="Times New Roman" w:hAnsi="Consolas" w:cs="Times New Roman"/>
+                <w:color w:val="D4D4D4"/>
+                <w:kern w:val="0"/>
+                <w:sz w:val="21"/>
+                <w:szCs w:val="21"/>
+                <w:lang w:eastAsia="en-IN"/>
+                <w14:ligatures w14:val="none"/>
+              </w:rPr>
+              <w:t>numGuesses</w:t>
+            </w:r>
+            <w:proofErr w:type="spellEnd"/>
+            <w:r>
+              <w:rPr>
+                <w:rFonts w:ascii="Consolas" w:eastAsia="Times New Roman" w:hAnsi="Consolas" w:cs="Times New Roman"/>
+                <w:color w:val="D4D4D4"/>
+                <w:kern w:val="0"/>
+                <w:sz w:val="21"/>
+                <w:szCs w:val="21"/>
+                <w:lang w:eastAsia="en-IN"/>
+                <w14:ligatures w14:val="none"/>
+              </w:rPr>
+              <w:t xml:space="preserve"> = </w:t>
+            </w:r>
+            <w:proofErr w:type="spellStart"/>
+            <w:r>
+              <w:rPr>
+                <w:rFonts w:ascii="Consolas" w:eastAsia="Times New Roman" w:hAnsi="Consolas" w:cs="Times New Roman"/>
+                <w:color w:val="D4D4D4"/>
+                <w:kern w:val="0"/>
+                <w:sz w:val="21"/>
+                <w:szCs w:val="21"/>
+                <w:lang w:eastAsia="en-IN"/>
+                <w14:ligatures w14:val="none"/>
+              </w:rPr>
+              <w:t>numGuesses</w:t>
+            </w:r>
+            <w:proofErr w:type="spellEnd"/>
+            <w:r>
+              <w:rPr>
+                <w:rFonts w:ascii="Consolas" w:eastAsia="Times New Roman" w:hAnsi="Consolas" w:cs="Times New Roman"/>
+                <w:color w:val="D4D4D4"/>
+                <w:kern w:val="0"/>
+                <w:sz w:val="21"/>
+                <w:szCs w:val="21"/>
+                <w:lang w:eastAsia="en-IN"/>
+                <w14:ligatures w14:val="none"/>
+              </w:rPr>
+              <w:t xml:space="preserve"> + </w:t>
+            </w:r>
+            <w:r>
+              <w:rPr>
+                <w:rFonts w:ascii="Consolas" w:eastAsia="Times New Roman" w:hAnsi="Consolas" w:cs="Times New Roman"/>
+                <w:color w:val="B5CEA8"/>
+                <w:kern w:val="0"/>
+                <w:sz w:val="21"/>
+                <w:szCs w:val="21"/>
+                <w:lang w:eastAsia="en-IN"/>
+                <w14:ligatures w14:val="none"/>
+              </w:rPr>
+              <w:t>1</w:t>
+            </w:r>
+          </w:p>
+          <w:p>
+            <w:pPr>
+              <w:shd w:val="clear" w:color="auto" w:fill="1E1E1E"/>
+              <w:spacing w:line="285" w:lineRule="atLeast"/>
+              <w:rPr>
+                <w:rFonts w:ascii="Consolas" w:eastAsia="Times New Roman" w:hAnsi="Consolas" w:cs="Times New Roman"/>
+                <w:color w:val="D4D4D4"/>
+                <w:kern w:val="0"/>
+                <w:sz w:val="21"/>
+                <w:szCs w:val="21"/>
+                <w:lang w:eastAsia="en-IN"/>
+                <w14:ligatures w14:val="none"/>
+              </w:rPr>
+            </w:pPr>
+          </w:p>
+          <w:p>
+            <w:pPr>
+              <w:shd w:val="clear" w:color="auto" w:fill="1E1E1E"/>
+              <w:spacing w:line="285" w:lineRule="atLeast"/>
+              <w:rPr>
+                <w:rFonts w:ascii="Consolas" w:eastAsia="Times New Roman" w:hAnsi="Consolas" w:cs="Times New Roman"/>
+                <w:color w:val="D4D4D4"/>
+                <w:kern w:val="0"/>
+                <w:sz w:val="21"/>
+                <w:szCs w:val="21"/>
+                <w:lang w:eastAsia="en-IN"/>
+                <w14:ligatures w14:val="none"/>
+              </w:rPr>
+            </w:pPr>
+            <w:r>
+              <w:rPr>
+                <w:rFonts w:ascii="Consolas" w:eastAsia="Times New Roman" w:hAnsi="Consolas" w:cs="Times New Roman"/>
+                <w:color w:val="D4D4D4"/>
+                <w:kern w:val="0"/>
+                <w:sz w:val="21"/>
+                <w:szCs w:val="21"/>
+                <w:lang w:eastAsia="en-IN"/>
+                <w14:ligatures w14:val="none"/>
+              </w:rPr>
+              <w:t xml:space="preserve">        </w:t>
+            </w:r>
+            <w:r>
+              <w:rPr>
+                <w:rFonts w:ascii="Consolas" w:eastAsia="Times New Roman" w:hAnsi="Consolas" w:cs="Times New Roman"/>
+                <w:color w:val="569CD6"/>
+                <w:kern w:val="0"/>
+                <w:sz w:val="21"/>
+                <w:szCs w:val="21"/>
+                <w:lang w:eastAsia="en-IN"/>
+                <w14:ligatures w14:val="none"/>
+              </w:rPr>
+              <w:t>if</w:t>
+            </w:r>
+            <w:r>
+              <w:rPr>
+                <w:rFonts w:ascii="Consolas" w:eastAsia="Times New Roman" w:hAnsi="Consolas" w:cs="Times New Roman"/>
+                <w:color w:val="D4D4D4"/>
+                <w:kern w:val="0"/>
+                <w:sz w:val="21"/>
+                <w:szCs w:val="21"/>
+                <w:lang w:eastAsia="en-IN"/>
+                <w14:ligatures w14:val="none"/>
+              </w:rPr>
+              <w:t xml:space="preserve"> (</w:t>
+            </w:r>
+            <w:proofErr w:type="spellStart"/>
+            <w:r>
+              <w:rPr>
+                <w:rFonts w:ascii="Consolas" w:eastAsia="Times New Roman" w:hAnsi="Consolas" w:cs="Times New Roman"/>
+                <w:color w:val="D4D4D4"/>
+                <w:kern w:val="0"/>
+                <w:sz w:val="21"/>
+                <w:szCs w:val="21"/>
+                <w:lang w:eastAsia="en-IN"/>
+                <w14:ligatures w14:val="none"/>
+              </w:rPr>
+              <w:t>userGuess</w:t>
+            </w:r>
+            <w:proofErr w:type="spellEnd"/>
+            <w:r>
+              <w:rPr>
+                <w:rFonts w:ascii="Consolas" w:eastAsia="Times New Roman" w:hAnsi="Consolas" w:cs="Times New Roman"/>
+                <w:color w:val="D4D4D4"/>
+                <w:kern w:val="0"/>
+                <w:sz w:val="21"/>
+                <w:szCs w:val="21"/>
+                <w:lang w:eastAsia="en-IN"/>
+                <w14:ligatures w14:val="none"/>
+              </w:rPr>
+              <w:t xml:space="preserve"> &lt; </w:t>
+            </w:r>
+            <w:proofErr w:type="spellStart"/>
+            <w:r>
+              <w:rPr>
+                <w:rFonts w:ascii="Consolas" w:eastAsia="Times New Roman" w:hAnsi="Consolas" w:cs="Times New Roman"/>
+                <w:color w:val="D4D4D4"/>
+                <w:kern w:val="0"/>
+                <w:sz w:val="21"/>
+                <w:szCs w:val="21"/>
+                <w:lang w:eastAsia="en-IN"/>
+                <w14:ligatures w14:val="none"/>
+              </w:rPr>
+              <w:t>secretNum</w:t>
+            </w:r>
+            <w:proofErr w:type="spellEnd"/>
+            <w:r>
+              <w:rPr>
+                <w:rFonts w:ascii="Consolas" w:eastAsia="Times New Roman" w:hAnsi="Consolas" w:cs="Times New Roman"/>
+                <w:color w:val="D4D4D4"/>
+                <w:kern w:val="0"/>
+                <w:sz w:val="21"/>
+                <w:szCs w:val="21"/>
+                <w:lang w:eastAsia="en-IN"/>
+                <w14:ligatures w14:val="none"/>
+              </w:rPr>
+              <w:t>):</w:t>
+            </w:r>
+          </w:p>
+          <w:p>
+            <w:pPr>
+              <w:shd w:val="clear" w:color="auto" w:fill="1E1E1E"/>
+              <w:spacing w:line="285" w:lineRule="atLeast"/>
+              <w:rPr>
+                <w:rFonts w:ascii="Consolas" w:eastAsia="Times New Roman" w:hAnsi="Consolas" w:cs="Times New Roman"/>
+                <w:color w:val="D4D4D4"/>
+                <w:kern w:val="0"/>
+                <w:sz w:val="21"/>
+                <w:szCs w:val="21"/>
+                <w:lang w:eastAsia="en-IN"/>
+                <w14:ligatures w14:val="none"/>
+              </w:rPr>
+            </w:pPr>
+            <w:r>
+              <w:rPr>
+                <w:rFonts w:ascii="Consolas" w:eastAsia="Times New Roman" w:hAnsi="Consolas" w:cs="Times New Roman"/>
+                <w:color w:val="D4D4D4"/>
+                <w:kern w:val="0"/>
+                <w:sz w:val="21"/>
+                <w:szCs w:val="21"/>
+                <w:lang w:eastAsia="en-IN"/>
+                <w14:ligatures w14:val="none"/>
+              </w:rPr>
+              <w:t xml:space="preserve">            </w:t>
+            </w:r>
+            <w:proofErr w:type="gramStart"/>
+            <w:r>
+              <w:rPr>
+                <w:rFonts w:ascii="Consolas" w:eastAsia="Times New Roman" w:hAnsi="Consolas" w:cs="Times New Roman"/>
+                <w:color w:val="D4D4D4"/>
+                <w:kern w:val="0"/>
+                <w:sz w:val="21"/>
+                <w:szCs w:val="21"/>
+                <w:lang w:eastAsia="en-IN"/>
+                <w14:ligatures w14:val="none"/>
+              </w:rPr>
+              <w:t>print(</w:t>
+            </w:r>
+            <w:proofErr w:type="gramEnd"/>
+            <w:r>
+              <w:rPr>
+                <w:rFonts w:ascii="Consolas" w:eastAsia="Times New Roman" w:hAnsi="Consolas" w:cs="Times New Roman"/>
+                <w:color w:val="CE9178"/>
+                <w:kern w:val="0"/>
+                <w:sz w:val="21"/>
+                <w:szCs w:val="21"/>
+                <w:lang w:eastAsia="en-IN"/>
+                <w14:ligatures w14:val="none"/>
+              </w:rPr>
+              <w:t>"You guessed "</w:t>
+            </w:r>
+            <w:r>
+              <w:rPr>
+                <w:rFonts w:ascii="Consolas" w:eastAsia="Times New Roman" w:hAnsi="Consolas" w:cs="Times New Roman"/>
+                <w:color w:val="D4D4D4"/>
+                <w:kern w:val="0"/>
+                <w:sz w:val="21"/>
+                <w:szCs w:val="21"/>
+                <w:lang w:eastAsia="en-IN"/>
+                <w14:ligatures w14:val="none"/>
+              </w:rPr>
+              <w:t xml:space="preserve"> + str(</w:t>
+            </w:r>
+            <w:proofErr w:type="spellStart"/>
+            <w:r>
+              <w:rPr>
+                <w:rFonts w:ascii="Consolas" w:eastAsia="Times New Roman" w:hAnsi="Consolas" w:cs="Times New Roman"/>
+                <w:color w:val="D4D4D4"/>
+                <w:kern w:val="0"/>
+                <w:sz w:val="21"/>
+                <w:szCs w:val="21"/>
+                <w:lang w:eastAsia="en-IN"/>
+                <w14:ligatures w14:val="none"/>
+              </w:rPr>
+              <w:t>userGuess</w:t>
+            </w:r>
+            <w:proofErr w:type="spellEnd"/>
+            <w:r>
+              <w:rPr>
+                <w:rFonts w:ascii="Consolas" w:eastAsia="Times New Roman" w:hAnsi="Consolas" w:cs="Times New Roman"/>
+                <w:color w:val="D4D4D4"/>
+                <w:kern w:val="0"/>
+                <w:sz w:val="21"/>
+                <w:szCs w:val="21"/>
+                <w:lang w:eastAsia="en-IN"/>
+                <w14:ligatures w14:val="none"/>
+              </w:rPr>
+              <w:t xml:space="preserve">) + </w:t>
+            </w:r>
+            <w:r>
+              <w:rPr>
+                <w:rFonts w:ascii="Consolas" w:eastAsia="Times New Roman" w:hAnsi="Consolas" w:cs="Times New Roman"/>
+                <w:color w:val="CE9178"/>
+                <w:kern w:val="0"/>
+                <w:sz w:val="21"/>
+                <w:szCs w:val="21"/>
+                <w:lang w:eastAsia="en-IN"/>
+                <w14:ligatures w14:val="none"/>
+              </w:rPr>
+              <w:t>". Too low."</w:t>
+            </w:r>
+            <w:r>
+              <w:rPr>
+                <w:rFonts w:ascii="Consolas" w:eastAsia="Times New Roman" w:hAnsi="Consolas" w:cs="Times New Roman"/>
+                <w:color w:val="D4D4D4"/>
+                <w:kern w:val="0"/>
+                <w:sz w:val="21"/>
+                <w:szCs w:val="21"/>
+                <w:lang w:eastAsia="en-IN"/>
+                <w14:ligatures w14:val="none"/>
+              </w:rPr>
+              <w:t>)</w:t>
+            </w:r>
+          </w:p>
+          <w:p>
+            <w:pPr>
+              <w:shd w:val="clear" w:color="auto" w:fill="1E1E1E"/>
+              <w:spacing w:line="285" w:lineRule="atLeast"/>
+              <w:rPr>
+                <w:rFonts w:ascii="Consolas" w:eastAsia="Times New Roman" w:hAnsi="Consolas" w:cs="Times New Roman"/>
+                <w:color w:val="D4D4D4"/>
+                <w:kern w:val="0"/>
+                <w:sz w:val="21"/>
+                <w:szCs w:val="21"/>
+                <w:lang w:eastAsia="en-IN"/>
+                <w14:ligatures w14:val="none"/>
+              </w:rPr>
+            </w:pPr>
+          </w:p>
+          <w:p>
+            <w:pPr>
+              <w:shd w:val="clear" w:color="auto" w:fill="1E1E1E"/>
+              <w:spacing w:line="285" w:lineRule="atLeast"/>
+              <w:rPr>
+                <w:rFonts w:ascii="Consolas" w:eastAsia="Times New Roman" w:hAnsi="Consolas" w:cs="Times New Roman"/>
+                <w:color w:val="D4D4D4"/>
+                <w:kern w:val="0"/>
+                <w:sz w:val="21"/>
+                <w:szCs w:val="21"/>
+                <w:lang w:eastAsia="en-IN"/>
+                <w14:ligatures w14:val="none"/>
+              </w:rPr>
+            </w:pPr>
+            <w:r>
+              <w:rPr>
+                <w:rFonts w:ascii="Consolas" w:eastAsia="Times New Roman" w:hAnsi="Consolas" w:cs="Times New Roman"/>
+                <w:color w:val="D4D4D4"/>
+                <w:kern w:val="0"/>
+                <w:sz w:val="21"/>
+                <w:szCs w:val="21"/>
+                <w:lang w:eastAsia="en-IN"/>
+                <w14:ligatures w14:val="none"/>
+              </w:rPr>
+              <w:t xml:space="preserve">        </w:t>
+            </w:r>
+            <w:r>
+              <w:rPr>
+                <w:rFonts w:ascii="Consolas" w:eastAsia="Times New Roman" w:hAnsi="Consolas" w:cs="Times New Roman"/>
+                <w:color w:val="569CD6"/>
+                <w:kern w:val="0"/>
+                <w:sz w:val="21"/>
+                <w:szCs w:val="21"/>
+                <w:lang w:eastAsia="en-IN"/>
+                <w14:ligatures w14:val="none"/>
+              </w:rPr>
+              <w:t>if</w:t>
+            </w:r>
+            <w:r>
+              <w:rPr>
+                <w:rFonts w:ascii="Consolas" w:eastAsia="Times New Roman" w:hAnsi="Consolas" w:cs="Times New Roman"/>
+                <w:color w:val="D4D4D4"/>
+                <w:kern w:val="0"/>
+                <w:sz w:val="21"/>
+                <w:szCs w:val="21"/>
+                <w:lang w:eastAsia="en-IN"/>
+                <w14:ligatures w14:val="none"/>
+              </w:rPr>
+              <w:t xml:space="preserve"> (</w:t>
+            </w:r>
+            <w:proofErr w:type="spellStart"/>
+            <w:r>
+              <w:rPr>
+                <w:rFonts w:ascii="Consolas" w:eastAsia="Times New Roman" w:hAnsi="Consolas" w:cs="Times New Roman"/>
+                <w:color w:val="D4D4D4"/>
+                <w:kern w:val="0"/>
+                <w:sz w:val="21"/>
+                <w:szCs w:val="21"/>
+                <w:lang w:eastAsia="en-IN"/>
+                <w14:ligatures w14:val="none"/>
+              </w:rPr>
+              <w:t>userGuess</w:t>
+            </w:r>
+            <w:proofErr w:type="spellEnd"/>
+            <w:r>
+              <w:rPr>
+                <w:rFonts w:ascii="Consolas" w:eastAsia="Times New Roman" w:hAnsi="Consolas" w:cs="Times New Roman"/>
+                <w:color w:val="D4D4D4"/>
+                <w:kern w:val="0"/>
+                <w:sz w:val="21"/>
+                <w:szCs w:val="21"/>
+                <w:lang w:eastAsia="en-IN"/>
+                <w14:ligatures w14:val="none"/>
+              </w:rPr>
+              <w:t xml:space="preserve"> &gt; </w:t>
+            </w:r>
+            <w:proofErr w:type="spellStart"/>
+            <w:r>
+              <w:rPr>
+                <w:rFonts w:ascii="Consolas" w:eastAsia="Times New Roman" w:hAnsi="Consolas" w:cs="Times New Roman"/>
+                <w:color w:val="D4D4D4"/>
+                <w:kern w:val="0"/>
+                <w:sz w:val="21"/>
+                <w:szCs w:val="21"/>
+                <w:lang w:eastAsia="en-IN"/>
+                <w14:ligatures w14:val="none"/>
+              </w:rPr>
+              <w:t>secretNum</w:t>
+            </w:r>
+            <w:proofErr w:type="spellEnd"/>
+            <w:r>
+              <w:rPr>
+                <w:rFonts w:ascii="Consolas" w:eastAsia="Times New Roman" w:hAnsi="Consolas" w:cs="Times New Roman"/>
+                <w:color w:val="D4D4D4"/>
+                <w:kern w:val="0"/>
+                <w:sz w:val="21"/>
+                <w:szCs w:val="21"/>
+                <w:lang w:eastAsia="en-IN"/>
+                <w14:ligatures w14:val="none"/>
+              </w:rPr>
+              <w:t>):</w:t>
+            </w:r>
+          </w:p>
+          <w:p>
+            <w:pPr>
+              <w:shd w:val="clear" w:color="auto" w:fill="1E1E1E"/>
+              <w:spacing w:line="285" w:lineRule="atLeast"/>
+              <w:rPr>
+                <w:rFonts w:ascii="Consolas" w:eastAsia="Times New Roman" w:hAnsi="Consolas" w:cs="Times New Roman"/>
+                <w:color w:val="D4D4D4"/>
+                <w:kern w:val="0"/>
+                <w:sz w:val="21"/>
+                <w:szCs w:val="21"/>
+                <w:lang w:eastAsia="en-IN"/>
+                <w14:ligatures w14:val="none"/>
+              </w:rPr>
+            </w:pPr>
+            <w:r>
+              <w:rPr>
+                <w:rFonts w:ascii="Consolas" w:eastAsia="Times New Roman" w:hAnsi="Consolas" w:cs="Times New Roman"/>
+                <w:color w:val="D4D4D4"/>
+                <w:kern w:val="0"/>
+                <w:sz w:val="21"/>
+                <w:szCs w:val="21"/>
+                <w:lang w:eastAsia="en-IN"/>
+                <w14:ligatures w14:val="none"/>
+              </w:rPr>
+              <w:t xml:space="preserve">            </w:t>
+            </w:r>
+            <w:proofErr w:type="gramStart"/>
+            <w:r>
+              <w:rPr>
+                <w:rFonts w:ascii="Consolas" w:eastAsia="Times New Roman" w:hAnsi="Consolas" w:cs="Times New Roman"/>
+                <w:color w:val="D4D4D4"/>
+                <w:kern w:val="0"/>
+                <w:sz w:val="21"/>
+                <w:szCs w:val="21"/>
+                <w:lang w:eastAsia="en-IN"/>
+                <w14:ligatures w14:val="none"/>
+              </w:rPr>
+              <w:t>print(</w:t>
+            </w:r>
+            <w:proofErr w:type="gramEnd"/>
+            <w:r>
+              <w:rPr>
+                <w:rFonts w:ascii="Consolas" w:eastAsia="Times New Roman" w:hAnsi="Consolas" w:cs="Times New Roman"/>
+                <w:color w:val="CE9178"/>
+                <w:kern w:val="0"/>
+                <w:sz w:val="21"/>
+                <w:szCs w:val="21"/>
+                <w:lang w:eastAsia="en-IN"/>
+                <w14:ligatures w14:val="none"/>
+              </w:rPr>
+              <w:t>"You guessed "</w:t>
+            </w:r>
+            <w:r>
+              <w:rPr>
+                <w:rFonts w:ascii="Consolas" w:eastAsia="Times New Roman" w:hAnsi="Consolas" w:cs="Times New Roman"/>
+                <w:color w:val="D4D4D4"/>
+                <w:kern w:val="0"/>
+                <w:sz w:val="21"/>
+                <w:szCs w:val="21"/>
+                <w:lang w:eastAsia="en-IN"/>
+                <w14:ligatures w14:val="none"/>
+              </w:rPr>
+              <w:t xml:space="preserve"> + str(</w:t>
+            </w:r>
+            <w:proofErr w:type="spellStart"/>
+            <w:r>
+              <w:rPr>
+                <w:rFonts w:ascii="Consolas" w:eastAsia="Times New Roman" w:hAnsi="Consolas" w:cs="Times New Roman"/>
+                <w:color w:val="D4D4D4"/>
+                <w:kern w:val="0"/>
+                <w:sz w:val="21"/>
+                <w:szCs w:val="21"/>
+                <w:lang w:eastAsia="en-IN"/>
+                <w14:ligatures w14:val="none"/>
+              </w:rPr>
+              <w:t>userGuess</w:t>
+            </w:r>
+            <w:proofErr w:type="spellEnd"/>
+            <w:r>
+              <w:rPr>
+                <w:rFonts w:ascii="Consolas" w:eastAsia="Times New Roman" w:hAnsi="Consolas" w:cs="Times New Roman"/>
+                <w:color w:val="D4D4D4"/>
+                <w:kern w:val="0"/>
+                <w:sz w:val="21"/>
+                <w:szCs w:val="21"/>
+                <w:lang w:eastAsia="en-IN"/>
+                <w14:ligatures w14:val="none"/>
+              </w:rPr>
+              <w:t xml:space="preserve">) + </w:t>
+            </w:r>
+            <w:r>
+              <w:rPr>
+                <w:rFonts w:ascii="Consolas" w:eastAsia="Times New Roman" w:hAnsi="Consolas" w:cs="Times New Roman"/>
+                <w:color w:val="CE9178"/>
+                <w:kern w:val="0"/>
+                <w:sz w:val="21"/>
+                <w:szCs w:val="21"/>
+                <w:lang w:eastAsia="en-IN"/>
+                <w14:ligatures w14:val="none"/>
+              </w:rPr>
+              <w:t>". Too high."</w:t>
+            </w:r>
+            <w:r>
+              <w:rPr>
+                <w:rFonts w:ascii="Consolas" w:eastAsia="Times New Roman" w:hAnsi="Consolas" w:cs="Times New Roman"/>
+                <w:color w:val="D4D4D4"/>
+                <w:kern w:val="0"/>
+                <w:sz w:val="21"/>
+                <w:szCs w:val="21"/>
+                <w:lang w:eastAsia="en-IN"/>
+                <w14:ligatures w14:val="none"/>
+              </w:rPr>
+              <w:t>)</w:t>
+            </w:r>
+          </w:p>
+          <w:p>
+            <w:pPr>
+              <w:shd w:val="clear" w:color="auto" w:fill="1E1E1E"/>
+              <w:spacing w:line="285" w:lineRule="atLeast"/>
+              <w:rPr>
+                <w:rFonts w:ascii="Consolas" w:eastAsia="Times New Roman" w:hAnsi="Consolas" w:cs="Times New Roman"/>
+                <w:color w:val="D4D4D4"/>
+                <w:kern w:val="0"/>
+                <w:sz w:val="21"/>
+                <w:szCs w:val="21"/>
+                <w:lang w:eastAsia="en-IN"/>
+                <w14:ligatures w14:val="none"/>
+              </w:rPr>
+            </w:pPr>
+            <w:r>
+              <w:rPr>
+                <w:rFonts w:ascii="Consolas" w:eastAsia="Times New Roman" w:hAnsi="Consolas" w:cs="Times New Roman"/>
+                <w:color w:val="D4D4D4"/>
+                <w:kern w:val="0"/>
+                <w:sz w:val="21"/>
+                <w:szCs w:val="21"/>
+                <w:lang w:eastAsia="en-IN"/>
+                <w14:ligatures w14:val="none"/>
+              </w:rPr>
+              <w:t xml:space="preserve">        </w:t>
+            </w:r>
+          </w:p>
+          <w:p>
+            <w:pPr>
+              <w:shd w:val="clear" w:color="auto" w:fill="1E1E1E"/>
+              <w:spacing w:line="285" w:lineRule="atLeast"/>
+              <w:rPr>
+                <w:rFonts w:ascii="Consolas" w:eastAsia="Times New Roman" w:hAnsi="Consolas" w:cs="Times New Roman"/>
+                <w:color w:val="D4D4D4"/>
+                <w:kern w:val="0"/>
+                <w:sz w:val="21"/>
+                <w:szCs w:val="21"/>
+                <w:lang w:eastAsia="en-IN"/>
+                <w14:ligatures w14:val="none"/>
+              </w:rPr>
+            </w:pPr>
+            <w:r>
+              <w:rPr>
+                <w:rFonts w:ascii="Consolas" w:eastAsia="Times New Roman" w:hAnsi="Consolas" w:cs="Times New Roman"/>
+                <w:color w:val="D4D4D4"/>
+                <w:kern w:val="0"/>
+                <w:sz w:val="21"/>
+                <w:szCs w:val="21"/>
+                <w:lang w:eastAsia="en-IN"/>
+                <w14:ligatures w14:val="none"/>
+              </w:rPr>
+              <w:t xml:space="preserve">        </w:t>
+            </w:r>
+            <w:r>
+              <w:rPr>
+                <w:rFonts w:ascii="Consolas" w:eastAsia="Times New Roman" w:hAnsi="Consolas" w:cs="Times New Roman"/>
+                <w:color w:val="569CD6"/>
+                <w:kern w:val="0"/>
+                <w:sz w:val="21"/>
+                <w:szCs w:val="21"/>
+                <w:lang w:eastAsia="en-IN"/>
+                <w14:ligatures w14:val="none"/>
+              </w:rPr>
+              <w:t>if</w:t>
+            </w:r>
+            <w:r>
+              <w:rPr>
+                <w:rFonts w:ascii="Consolas" w:eastAsia="Times New Roman" w:hAnsi="Consolas" w:cs="Times New Roman"/>
+                <w:color w:val="D4D4D4"/>
+                <w:kern w:val="0"/>
+                <w:sz w:val="21"/>
+                <w:szCs w:val="21"/>
+                <w:lang w:eastAsia="en-IN"/>
+                <w14:ligatures w14:val="none"/>
+              </w:rPr>
+              <w:t>(</w:t>
+            </w:r>
+            <w:proofErr w:type="spellStart"/>
+            <w:r>
+              <w:rPr>
+                <w:rFonts w:ascii="Consolas" w:eastAsia="Times New Roman" w:hAnsi="Consolas" w:cs="Times New Roman"/>
+                <w:color w:val="D4D4D4"/>
+                <w:kern w:val="0"/>
+                <w:sz w:val="21"/>
+                <w:szCs w:val="21"/>
+                <w:lang w:eastAsia="en-IN"/>
+                <w14:ligatures w14:val="none"/>
+              </w:rPr>
+              <w:t>userGuess</w:t>
+            </w:r>
+            <w:proofErr w:type="spellEnd"/>
+            <w:r>
+              <w:rPr>
+                <w:rFonts w:ascii="Consolas" w:eastAsia="Times New Roman" w:hAnsi="Consolas" w:cs="Times New Roman"/>
+                <w:color w:val="D4D4D4"/>
+                <w:kern w:val="0"/>
+                <w:sz w:val="21"/>
+                <w:szCs w:val="21"/>
+                <w:lang w:eastAsia="en-IN"/>
+                <w14:ligatures w14:val="none"/>
+              </w:rPr>
+              <w:t>==</w:t>
+            </w:r>
+            <w:r>
+              <w:rPr>
+                <w:rFonts w:ascii="Consolas" w:eastAsia="Times New Roman" w:hAnsi="Consolas" w:cs="Times New Roman"/>
+                <w:color w:val="B5CEA8"/>
+                <w:kern w:val="0"/>
+                <w:sz w:val="21"/>
+                <w:szCs w:val="21"/>
+                <w:lang w:eastAsia="en-IN"/>
+                <w14:ligatures w14:val="none"/>
+              </w:rPr>
+              <w:t>5</w:t>
+            </w:r>
+            <w:r>
+              <w:rPr>
+                <w:rFonts w:ascii="Consolas" w:eastAsia="Times New Roman" w:hAnsi="Consolas" w:cs="Times New Roman"/>
+                <w:color w:val="D4D4D4"/>
+                <w:kern w:val="0"/>
+                <w:sz w:val="21"/>
+                <w:szCs w:val="21"/>
+                <w:lang w:eastAsia="en-IN"/>
+                <w14:ligatures w14:val="none"/>
+              </w:rPr>
+              <w:t>):</w:t>
+            </w:r>
+          </w:p>
+          <w:p>
+            <w:pPr>
+              <w:shd w:val="clear" w:color="auto" w:fill="1E1E1E"/>
+              <w:spacing w:line="285" w:lineRule="atLeast"/>
+              <w:rPr>
+                <w:rFonts w:ascii="Consolas" w:eastAsia="Times New Roman" w:hAnsi="Consolas" w:cs="Times New Roman"/>
+                <w:color w:val="D4D4D4"/>
+                <w:kern w:val="0"/>
+                <w:sz w:val="21"/>
+                <w:szCs w:val="21"/>
+                <w:lang w:eastAsia="en-IN"/>
+                <w14:ligatures w14:val="none"/>
+              </w:rPr>
+            </w:pPr>
+            <w:r>
+              <w:rPr>
+                <w:rFonts w:ascii="Consolas" w:eastAsia="Times New Roman" w:hAnsi="Consolas" w:cs="Times New Roman"/>
+                <w:color w:val="D4D4D4"/>
+                <w:kern w:val="0"/>
+                <w:sz w:val="21"/>
+                <w:szCs w:val="21"/>
+                <w:lang w:eastAsia="en-IN"/>
+                <w14:ligatures w14:val="none"/>
+              </w:rPr>
+              <w:t xml:space="preserve">            </w:t>
+            </w:r>
+            <w:proofErr w:type="spellStart"/>
+            <w:r>
+              <w:rPr>
+                <w:rFonts w:ascii="Consolas" w:eastAsia="Times New Roman" w:hAnsi="Consolas" w:cs="Times New Roman"/>
+                <w:color w:val="D4D4D4"/>
+                <w:kern w:val="0"/>
+                <w:sz w:val="21"/>
+                <w:szCs w:val="21"/>
+                <w:lang w:eastAsia="en-IN"/>
+                <w14:ligatures w14:val="none"/>
+              </w:rPr>
+              <w:t>flage</w:t>
+            </w:r>
+            <w:proofErr w:type="spellEnd"/>
+            <w:r>
+              <w:rPr>
+                <w:rFonts w:ascii="Consolas" w:eastAsia="Times New Roman" w:hAnsi="Consolas" w:cs="Times New Roman"/>
+                <w:color w:val="D4D4D4"/>
+                <w:kern w:val="0"/>
+                <w:sz w:val="21"/>
+                <w:szCs w:val="21"/>
+                <w:lang w:eastAsia="en-IN"/>
+                <w14:ligatures w14:val="none"/>
+              </w:rPr>
+              <w:t>=</w:t>
+            </w:r>
+            <w:r>
+              <w:rPr>
+                <w:rFonts w:ascii="Consolas" w:eastAsia="Times New Roman" w:hAnsi="Consolas" w:cs="Times New Roman"/>
+                <w:color w:val="569CD6"/>
+                <w:kern w:val="0"/>
+                <w:sz w:val="21"/>
+                <w:szCs w:val="21"/>
+                <w:lang w:eastAsia="en-IN"/>
+                <w14:ligatures w14:val="none"/>
+              </w:rPr>
+              <w:t>False</w:t>
+            </w:r>
+          </w:p>
+          <w:p>
+            <w:pPr>
+              <w:shd w:val="clear" w:color="auto" w:fill="1E1E1E"/>
+              <w:spacing w:line="285" w:lineRule="atLeast"/>
+              <w:rPr>
+                <w:rFonts w:ascii="Consolas" w:eastAsia="Times New Roman" w:hAnsi="Consolas" w:cs="Times New Roman"/>
+                <w:color w:val="D4D4D4"/>
+                <w:kern w:val="0"/>
+                <w:sz w:val="21"/>
+                <w:szCs w:val="21"/>
+                <w:lang w:eastAsia="en-IN"/>
+                <w14:ligatures w14:val="none"/>
+              </w:rPr>
+            </w:pPr>
+          </w:p>
+          <w:p>
+            <w:pPr>
+              <w:shd w:val="clear" w:color="auto" w:fill="1E1E1E"/>
+              <w:spacing w:line="285" w:lineRule="atLeast"/>
+              <w:rPr>
+                <w:rFonts w:ascii="Consolas" w:eastAsia="Times New Roman" w:hAnsi="Consolas" w:cs="Times New Roman"/>
+                <w:color w:val="D4D4D4"/>
+                <w:kern w:val="0"/>
+                <w:sz w:val="21"/>
+                <w:szCs w:val="21"/>
+                <w:lang w:eastAsia="en-IN"/>
+                <w14:ligatures w14:val="none"/>
+              </w:rPr>
+            </w:pPr>
+            <w:r>
+              <w:rPr>
+                <w:rFonts w:ascii="Consolas" w:eastAsia="Times New Roman" w:hAnsi="Consolas" w:cs="Times New Roman"/>
+                <w:color w:val="D4D4D4"/>
+                <w:kern w:val="0"/>
+                <w:sz w:val="21"/>
+                <w:szCs w:val="21"/>
+                <w:lang w:eastAsia="en-IN"/>
+                <w14:ligatures w14:val="none"/>
+              </w:rPr>
+              <w:t xml:space="preserve">    </w:t>
+            </w:r>
+            <w:proofErr w:type="gramStart"/>
+            <w:r>
+              <w:rPr>
+                <w:rFonts w:ascii="Consolas" w:eastAsia="Times New Roman" w:hAnsi="Consolas" w:cs="Times New Roman"/>
+                <w:color w:val="D4D4D4"/>
+                <w:kern w:val="0"/>
+                <w:sz w:val="21"/>
+                <w:szCs w:val="21"/>
+                <w:lang w:eastAsia="en-IN"/>
+                <w14:ligatures w14:val="none"/>
+              </w:rPr>
+              <w:t>print(</w:t>
+            </w:r>
+            <w:proofErr w:type="gramEnd"/>
+            <w:r>
+              <w:rPr>
+                <w:rFonts w:ascii="Consolas" w:eastAsia="Times New Roman" w:hAnsi="Consolas" w:cs="Times New Roman"/>
+                <w:color w:val="CE9178"/>
+                <w:kern w:val="0"/>
+                <w:sz w:val="21"/>
+                <w:szCs w:val="21"/>
+                <w:lang w:eastAsia="en-IN"/>
+                <w14:ligatures w14:val="none"/>
+              </w:rPr>
+              <w:t>"You have guessed the secret number. Which is "</w:t>
+            </w:r>
+            <w:r>
+              <w:rPr>
+                <w:rFonts w:ascii="Consolas" w:eastAsia="Times New Roman" w:hAnsi="Consolas" w:cs="Times New Roman"/>
+                <w:color w:val="D4D4D4"/>
+                <w:kern w:val="0"/>
+                <w:sz w:val="21"/>
+                <w:szCs w:val="21"/>
+                <w:lang w:eastAsia="en-IN"/>
+                <w14:ligatures w14:val="none"/>
+              </w:rPr>
+              <w:t xml:space="preserve">, </w:t>
+            </w:r>
+            <w:proofErr w:type="spellStart"/>
+            <w:r>
+              <w:rPr>
+                <w:rFonts w:ascii="Consolas" w:eastAsia="Times New Roman" w:hAnsi="Consolas" w:cs="Times New Roman"/>
+                <w:color w:val="D4D4D4"/>
+                <w:kern w:val="0"/>
+                <w:sz w:val="21"/>
+                <w:szCs w:val="21"/>
+                <w:lang w:eastAsia="en-IN"/>
+                <w14:ligatures w14:val="none"/>
+              </w:rPr>
+              <w:t>secretNum</w:t>
+            </w:r>
+            <w:proofErr w:type="spellEnd"/>
+            <w:r>
+              <w:rPr>
+                <w:rFonts w:ascii="Consolas" w:eastAsia="Times New Roman" w:hAnsi="Consolas" w:cs="Times New Roman"/>
+                <w:color w:val="D4D4D4"/>
+                <w:kern w:val="0"/>
+                <w:sz w:val="21"/>
+                <w:szCs w:val="21"/>
+                <w:lang w:eastAsia="en-IN"/>
+                <w14:ligatures w14:val="none"/>
+              </w:rPr>
+              <w:t>)</w:t>
+            </w:r>
+          </w:p>
+          <w:p>
+            <w:pPr>
+              <w:shd w:val="clear" w:color="auto" w:fill="1E1E1E"/>
+              <w:spacing w:line="285" w:lineRule="atLeast"/>
+              <w:rPr>
+                <w:rFonts w:ascii="Consolas" w:eastAsia="Times New Roman" w:hAnsi="Consolas" w:cs="Times New Roman"/>
+                <w:color w:val="D4D4D4"/>
+                <w:kern w:val="0"/>
+                <w:sz w:val="21"/>
+                <w:szCs w:val="21"/>
+                <w:lang w:eastAsia="en-IN"/>
+                <w14:ligatures w14:val="none"/>
+              </w:rPr>
+            </w:pPr>
+            <w:r>
+              <w:rPr>
+                <w:rFonts w:ascii="Consolas" w:eastAsia="Times New Roman" w:hAnsi="Consolas" w:cs="Times New Roman"/>
+                <w:color w:val="D4D4D4"/>
+                <w:kern w:val="0"/>
+                <w:sz w:val="21"/>
+                <w:szCs w:val="21"/>
+                <w:lang w:eastAsia="en-IN"/>
+                <w14:ligatures w14:val="none"/>
+              </w:rPr>
+              <w:t xml:space="preserve">    </w:t>
+            </w:r>
+            <w:proofErr w:type="gramStart"/>
+            <w:r>
+              <w:rPr>
+                <w:rFonts w:ascii="Consolas" w:eastAsia="Times New Roman" w:hAnsi="Consolas" w:cs="Times New Roman"/>
+                <w:color w:val="D4D4D4"/>
+                <w:kern w:val="0"/>
+                <w:sz w:val="21"/>
+                <w:szCs w:val="21"/>
+                <w:lang w:eastAsia="en-IN"/>
+                <w14:ligatures w14:val="none"/>
+              </w:rPr>
+              <w:t>print(</w:t>
+            </w:r>
+            <w:proofErr w:type="gramEnd"/>
+            <w:r>
+              <w:rPr>
+                <w:rFonts w:ascii="Consolas" w:eastAsia="Times New Roman" w:hAnsi="Consolas" w:cs="Times New Roman"/>
+                <w:color w:val="CE9178"/>
+                <w:kern w:val="0"/>
+                <w:sz w:val="21"/>
+                <w:szCs w:val="21"/>
+                <w:lang w:eastAsia="en-IN"/>
+                <w14:ligatures w14:val="none"/>
+              </w:rPr>
+              <w:t>"You took "</w:t>
+            </w:r>
+            <w:r>
+              <w:rPr>
+                <w:rFonts w:ascii="Consolas" w:eastAsia="Times New Roman" w:hAnsi="Consolas" w:cs="Times New Roman"/>
+                <w:color w:val="D4D4D4"/>
+                <w:kern w:val="0"/>
+                <w:sz w:val="21"/>
+                <w:szCs w:val="21"/>
+                <w:lang w:eastAsia="en-IN"/>
+                <w14:ligatures w14:val="none"/>
+              </w:rPr>
+              <w:t xml:space="preserve">, </w:t>
+            </w:r>
+            <w:proofErr w:type="spellStart"/>
+            <w:r>
+              <w:rPr>
+                <w:rFonts w:ascii="Consolas" w:eastAsia="Times New Roman" w:hAnsi="Consolas" w:cs="Times New Roman"/>
+                <w:color w:val="D4D4D4"/>
+                <w:kern w:val="0"/>
+                <w:sz w:val="21"/>
+                <w:szCs w:val="21"/>
+                <w:lang w:eastAsia="en-IN"/>
+                <w14:ligatures w14:val="none"/>
+              </w:rPr>
+              <w:t>numGuesses</w:t>
+            </w:r>
+            <w:proofErr w:type="spellEnd"/>
+            <w:r>
+              <w:rPr>
+                <w:rFonts w:ascii="Consolas" w:eastAsia="Times New Roman" w:hAnsi="Consolas" w:cs="Times New Roman"/>
+                <w:color w:val="D4D4D4"/>
+                <w:kern w:val="0"/>
+                <w:sz w:val="21"/>
+                <w:szCs w:val="21"/>
+                <w:lang w:eastAsia="en-IN"/>
+                <w14:ligatures w14:val="none"/>
+              </w:rPr>
+              <w:t>,</w:t>
+            </w:r>
+            <w:r>
+              <w:rPr>
+                <w:rFonts w:ascii="Consolas" w:eastAsia="Times New Roman" w:hAnsi="Consolas" w:cs="Times New Roman"/>
+                <w:color w:val="CE9178"/>
+                <w:kern w:val="0"/>
+                <w:sz w:val="21"/>
+                <w:szCs w:val="21"/>
+                <w:lang w:eastAsia="en-IN"/>
+                <w14:ligatures w14:val="none"/>
+              </w:rPr>
+              <w:t xml:space="preserve">"to identify the </w:t>
+            </w:r>
+            <w:proofErr w:type="spellStart"/>
+            <w:r>
+              <w:rPr>
+                <w:rFonts w:ascii="Consolas" w:eastAsia="Times New Roman" w:hAnsi="Consolas" w:cs="Times New Roman"/>
+                <w:color w:val="CE9178"/>
+                <w:kern w:val="0"/>
+                <w:sz w:val="21"/>
+                <w:szCs w:val="21"/>
+                <w:lang w:eastAsia="en-IN"/>
+                <w14:ligatures w14:val="none"/>
+              </w:rPr>
+              <w:t>secretNum</w:t>
+            </w:r>
+            <w:proofErr w:type="spellEnd"/>
+            <w:r>
+              <w:rPr>
+                <w:rFonts w:ascii="Consolas" w:eastAsia="Times New Roman" w:hAnsi="Consolas" w:cs="Times New Roman"/>
+                <w:color w:val="CE9178"/>
+                <w:kern w:val="0"/>
+                <w:sz w:val="21"/>
+                <w:szCs w:val="21"/>
+                <w:lang w:eastAsia="en-IN"/>
+                <w14:ligatures w14:val="none"/>
+              </w:rPr>
+              <w:t>"</w:t>
+            </w:r>
+            <w:r>
+              <w:rPr>
+                <w:rFonts w:ascii="Consolas" w:eastAsia="Times New Roman" w:hAnsi="Consolas" w:cs="Times New Roman"/>
+                <w:color w:val="D4D4D4"/>
+                <w:kern w:val="0"/>
+                <w:sz w:val="21"/>
+                <w:szCs w:val="21"/>
+                <w:lang w:eastAsia="en-IN"/>
+                <w14:ligatures w14:val="none"/>
+              </w:rPr>
+              <w:t>)</w:t>
+            </w:r>
+          </w:p>
+          <w:p>
+            <w:pPr>
+              <w:shd w:val="clear" w:color="auto" w:fill="1E1E1E"/>
+              <w:spacing w:line="285" w:lineRule="atLeast"/>
+              <w:rPr>
+                <w:rFonts w:ascii="Consolas" w:eastAsia="Times New Roman" w:hAnsi="Consolas" w:cs="Times New Roman"/>
+                <w:color w:val="D4D4D4"/>
+                <w:kern w:val="0"/>
+                <w:sz w:val="21"/>
+                <w:szCs w:val="21"/>
+                <w:lang w:eastAsia="en-IN"/>
+                <w14:ligatures w14:val="none"/>
+              </w:rPr>
+            </w:pPr>
+          </w:p>
+          <w:p>
+            <w:pPr>
+              <w:shd w:val="clear" w:color="auto" w:fill="1E1E1E"/>
+              <w:spacing w:line="285" w:lineRule="atLeast"/>
+              <w:rPr>
+                <w:rFonts w:ascii="Consolas" w:eastAsia="Times New Roman" w:hAnsi="Consolas" w:cs="Times New Roman"/>
+                <w:color w:val="D4D4D4"/>
+                <w:kern w:val="0"/>
+                <w:sz w:val="21"/>
+                <w:szCs w:val="21"/>
+                <w:lang w:eastAsia="en-IN"/>
+                <w14:ligatures w14:val="none"/>
+              </w:rPr>
+            </w:pPr>
+            <w:proofErr w:type="gramStart"/>
+            <w:r>
+              <w:rPr>
+                <w:rFonts w:ascii="Consolas" w:eastAsia="Times New Roman" w:hAnsi="Consolas" w:cs="Times New Roman"/>
+                <w:color w:val="D4D4D4"/>
+                <w:kern w:val="0"/>
+                <w:sz w:val="21"/>
+                <w:szCs w:val="21"/>
+                <w:lang w:eastAsia="en-IN"/>
+                <w14:ligatures w14:val="none"/>
+              </w:rPr>
+              <w:t>main(</w:t>
+            </w:r>
+            <w:proofErr w:type="gramEnd"/>
+            <w:r>
+              <w:rPr>
+                <w:rFonts w:ascii="Consolas" w:eastAsia="Times New Roman" w:hAnsi="Consolas" w:cs="Times New Roman"/>
+                <w:color w:val="D4D4D4"/>
+                <w:kern w:val="0"/>
+                <w:sz w:val="21"/>
+                <w:szCs w:val="21"/>
+                <w:lang w:eastAsia="en-IN"/>
+                <w14:ligatures w14:val="none"/>
+              </w:rPr>
+              <w:t>)</w:t>
+            </w:r>
+          </w:p>
+          <w:p/>
+        </w:tc>
+      </w:tr>
+      <w:tr>
+        <w:tc>
+          <w:tcPr>
+            <w:tcW w:w="1276" w:type="dxa"/>
+          </w:tcPr>
+          <w:p/>
+        </w:tc>
+        <w:tc>
+          <w:tcPr>
+            <w:tcW w:w="1134" w:type="dxa"/>
+          </w:tcPr>
+          <w:p/>
+        </w:tc>
+        <w:tc>
+          <w:tcPr>
+            <w:tcW w:w="3686" w:type="dxa"/>
+          </w:tcPr>
+          <w:p/>
+        </w:tc>
+        <w:tc>
+          <w:tcPr>
+            <w:tcW w:w="7229" w:type="dxa"/>
+          </w:tcPr>
+          <w:p/>
+        </w:tc>
+      </w:tr>
+      <w:tr>
+        <w:tc>
+          <w:tcPr>
+            <w:tcW w:w="1276" w:type="dxa"/>
+          </w:tcPr>
+          <w:p/>
+        </w:tc>
+        <w:tc>
+          <w:tcPr>
+            <w:tcW w:w="1134" w:type="dxa"/>
+          </w:tcPr>
+          <w:p>
+            <w:r>
+              <w:t>04.04</w:t>
+            </w:r>
+          </w:p>
+        </w:tc>
+        <w:tc>
+          <w:tcPr>
+            <w:tcW w:w="3686" w:type="dxa"/>
+          </w:tcPr>
+          <w:p>
+            <w:r>
+              <w:t>DBA</w:t>
+            </w:r>
+          </w:p>
+        </w:tc>
+        <w:tc>
+          <w:tcPr>
+            <w:tcW w:w="7229" w:type="dxa"/>
+          </w:tcPr>
+          <w:p>
+            <w:r>
+              <w:drawing>
+                <wp:inline distT="0" distB="0" distL="0" distR="0" wp14:anchorId="3305B5E5" wp14:editId="7D1FCFA1">
+                  <wp:extent cx="4453255" cy="748665"/>
+                  <wp:effectExtent l="0" t="0" r="4445" b="0"/>
+                  <wp:docPr id="1060506037" name="Picture 1"/>
+                  <wp:cNvGraphicFramePr>
+                    <a:graphicFrameLocks xmlns:a="http://schemas.openxmlformats.org/drawingml/2006/main" noChangeAspect="1"/>
+                  </wp:cNvGraphicFramePr>
+                  <a:graphic xmlns:a="http://schemas.openxmlformats.org/drawingml/2006/main">
+                    <a:graphicData uri="http://schemas.openxmlformats.org/drawingml/2006/picture">
+                      <pic:pic xmlns:pic="http://schemas.openxmlformats.org/drawingml/2006/picture">
+                        <pic:nvPicPr>
+                          <pic:cNvPr id="1060506037" name=""/>
+                          <pic:cNvPicPr/>
+                        </pic:nvPicPr>
+                        <pic:blipFill>
+                          <a:blip r:embed="rId12"/>
+                          <a:stretch>
+                            <a:fillRect/>
+                          </a:stretch>
+                        </pic:blipFill>
+                        <pic:spPr>
+                          <a:xfrm>
+                            <a:off x="0" y="0"/>
+                            <a:ext cx="4453255" cy="748665"/>
+                          </a:xfrm>
+                          <a:prstGeom prst="rect">
+                            <a:avLst/>
+                          </a:prstGeom>
+                        </pic:spPr>
+                      </pic:pic>
+                    </a:graphicData>
+                  </a:graphic>
+                </wp:inline>
+              </w:drawing>
+            </w:r>
+          </w:p>
+        </w:tc>
+      </w:tr>
+      <w:tr>
+        <w:tc>
+          <w:tcPr>
+            <w:tcW w:w="1276" w:type="dxa"/>
+          </w:tcPr>
+          <w:p/>
+        </w:tc>
+        <w:tc>
+          <w:tcPr>
+            <w:tcW w:w="1134" w:type="dxa"/>
+          </w:tcPr>
+          <w:p>
+            <w:r>
+              <w:t>04.05</w:t>
+            </w:r>
+          </w:p>
+        </w:tc>
+        <w:tc>
+          <w:tcPr>
+            <w:tcW w:w="3686" w:type="dxa"/>
+          </w:tcPr>
+          <w:p>
+            <w:r>
+              <w:t>Python Exam</w:t>
+            </w:r>
+          </w:p>
+        </w:tc>
+        <w:tc>
+          <w:tcPr>
+            <w:tcW w:w="7229" w:type="dxa"/>
+          </w:tcPr>
+          <w:p>
+            <w:r>
+              <w:t>Self-Assessment</w:t>
             </w:r>
           </w:p>
         </w:tc>
@@ -1477,6 +3471,7 @@
   <w:style w:type="character" w:default="1" w:styleId="DefaultParagraphFont">
     <w:name w:val="Default Paragraph Font"/>
     <w:uiPriority w:val="1"/>
+    <w:semiHidden/>
     <w:unhideWhenUsed/>
   </w:style>
   <w:style w:type="table" w:default="1" w:styleId="TableNormal">
@@ -1540,6 +3535,18 @@
     <w:rPr>
       <w:color w:val="605E5C"/>
       <w:shd w:val="clear" w:color="auto" w:fill="E1DFDD"/>
+    </w:rPr>
+  </w:style>
+  <w:style w:type="character" w:styleId="FollowedHyperlink">
+    <w:name w:val="FollowedHyperlink"/>
+    <w:basedOn w:val="DefaultParagraphFont"/>
+    <w:uiPriority w:val="99"/>
+    <w:semiHidden/>
+    <w:unhideWhenUsed/>
+    <w:rsid w:val="00761969"/>
+    <w:rPr>
+      <w:color w:val="954F72" w:themeColor="followedHyperlink"/>
+      <w:u w:val="single"/>
     </w:rPr>
   </w:style>
 </w:styles>
